--- a/Yuhan/Assignment preparation/1차 진단평가.docx
+++ b/Yuhan/Assignment preparation/1차 진단평가.docx
@@ -89,9 +89,6 @@
       <w:pPr>
         <w:pStyle w:val="a3"/>
         <w:jc w:val="center"/>
-        <w:rPr>
-          <w:rFonts w:hint="eastAsia"/>
-        </w:rPr>
       </w:pPr>
     </w:p>
     <w:p>
@@ -168,17 +165,11 @@
       <w:pPr>
         <w:pStyle w:val="a3"/>
         <w:jc w:val="center"/>
-        <w:rPr>
-          <w:rFonts w:hint="eastAsia"/>
-        </w:rPr>
       </w:pPr>
     </w:p>
     <w:p>
       <w:pPr>
         <w:pStyle w:val="a3"/>
-        <w:rPr>
-          <w:rFonts w:hint="eastAsia"/>
-        </w:rPr>
       </w:pPr>
       <w:r>
         <w:rPr>
@@ -327,14 +318,7 @@
         <w:rPr>
           <w:rFonts w:eastAsia="함초롬바탕" w:hAnsi="함초롬바탕" w:cs="함초롬바탕" w:hint="eastAsia"/>
         </w:rPr>
-        <w:t xml:space="preserve">제 출 </w:t>
-      </w:r>
-      <w:proofErr w:type="gramStart"/>
-      <w:r>
-        <w:rPr>
-          <w:rFonts w:eastAsia="함초롬바탕" w:hAnsi="함초롬바탕" w:cs="함초롬바탕" w:hint="eastAsia"/>
-        </w:rPr>
-        <w:t>일</w:t>
+        <w:t>제 출 일</w:t>
       </w:r>
       <w:r>
         <w:rPr>
@@ -348,12 +332,19 @@
         </w:rPr>
         <w:t>:</w:t>
       </w:r>
-      <w:proofErr w:type="gramEnd"/>
       <w:r>
         <w:rPr>
           <w:rFonts w:eastAsia="함초롬바탕"/>
         </w:rPr>
-        <w:t xml:space="preserve"> 2020-04-18</w:t>
+        <w:t xml:space="preserve"> 2020-04</w:t>
+      </w:r>
+      <w:bookmarkStart w:id="0" w:name="_GoBack"/>
+      <w:bookmarkEnd w:id="0"/>
+      <w:r>
+        <w:rPr>
+          <w:rFonts w:eastAsia="함초롬바탕"/>
+        </w:rPr>
+        <w:t>-18</w:t>
       </w:r>
       <w:r>
         <w:rPr>
@@ -449,9 +440,6 @@
           <w:numId w:val="1"/>
         </w:numPr>
         <w:ind w:leftChars="0"/>
-        <w:rPr>
-          <w:rFonts w:hint="eastAsia"/>
-        </w:rPr>
       </w:pPr>
       <w:r>
         <w:rPr>
@@ -459,27 +447,14 @@
         </w:rPr>
         <w:t>소스코드</w:t>
       </w:r>
-      <w:bookmarkStart w:id="0" w:name="_GoBack"/>
-      <w:bookmarkEnd w:id="0"/>
-    </w:p>
-    <w:p>
-      <w:pPr>
-        <w:rPr>
-          <w:rFonts w:hint="eastAsia"/>
-        </w:rPr>
-      </w:pPr>
-    </w:p>
+    </w:p>
+    <w:p/>
     <w:p>
       <w:r>
         <w:br w:type="page"/>
       </w:r>
     </w:p>
     <w:p>
-      <w:pPr>
-        <w:rPr>
-          <w:rFonts w:hint="eastAsia"/>
-        </w:rPr>
-      </w:pPr>
       <w:r>
         <w:rPr>
           <w:noProof/>
@@ -564,14 +539,10 @@
       </w:r>
       <w:r>
         <w:br/>
-      </w:r>
-      <w:r>
         <w:t>&lt;html&gt;&lt;head&gt;&lt;meta charset="UTF-8"&gt;</w:t>
       </w:r>
       <w:r>
         <w:br/>
-      </w:r>
-      <w:r>
         <w:t>&lt;title&gt;</w:t>
       </w:r>
       <w:proofErr w:type="spellStart"/>
@@ -587,8 +558,6 @@
       </w:r>
       <w:r>
         <w:br/>
-      </w:r>
-      <w:r>
         <w:t>&lt;!-- 내가 준 .</w:t>
       </w:r>
       <w:proofErr w:type="spellStart"/>
@@ -601,8 +570,6 @@
       </w:r>
       <w:r>
         <w:br/>
-      </w:r>
-      <w:r>
         <w:t xml:space="preserve">&lt;link </w:t>
       </w:r>
       <w:proofErr w:type="spellStart"/>
@@ -634,14 +601,10 @@
       </w:r>
       <w:r>
         <w:br/>
-      </w:r>
-      <w:r>
         <w:t>&lt;!-- 회원가입폼 유효성 검사  --&gt;</w:t>
       </w:r>
       <w:r>
         <w:br/>
-      </w:r>
-      <w:r>
         <w:t>&lt;script type="text/</w:t>
       </w:r>
       <w:proofErr w:type="spellStart"/>
@@ -751,10 +714,7 @@
         <w:t>&gt;</w:t>
       </w:r>
       <w:r>
-        <w:t xml:space="preserve"> </w:t>
-      </w:r>
-      <w:r>
-        <w:t xml:space="preserve">아이디 값을 다시 </w:t>
+        <w:t xml:space="preserve"> 아이디 값을 다시 </w:t>
       </w:r>
       <w:proofErr w:type="spellStart"/>
       <w:r>
@@ -817,15 +777,7 @@
       </w:r>
       <w:r>
         <w:br/>
-      </w:r>
-      <w:r>
-        <w:t>// 나중에는 우리 학생 전체 학번을 값으로 유효성 검사를 하는 것이</w:t>
-      </w:r>
-      <w:r>
-        <w:t xml:space="preserve"> </w:t>
-      </w:r>
-      <w:r>
-        <w:t xml:space="preserve">나의 목표. </w:t>
+        <w:t xml:space="preserve">// 나중에는 우리 학생 전체 학번을 값으로 유효성 검사를 하는 것이 나의 목표. </w:t>
       </w:r>
       <w:r>
         <w:br/>
@@ -838,10 +790,7 @@
         <w:t>/</w:t>
       </w:r>
       <w:r>
-        <w:t xml:space="preserve">/ </w:t>
-      </w:r>
-      <w:r>
-        <w:t>지금은</w:t>
+        <w:t>/ 지금은</w:t>
       </w:r>
       <w:proofErr w:type="gramEnd"/>
       <w:r>
@@ -4063,11 +4012,6 @@
       </w:r>
     </w:p>
     <w:p>
-      <w:pPr>
-        <w:rPr>
-          <w:rFonts w:hint="eastAsia"/>
-        </w:rPr>
-      </w:pPr>
       <w:r>
         <w:t>&lt;/html&gt;</w:t>
       </w:r>
@@ -5594,7 +5538,7 @@
 </file>
 
 <file path=customXml/itemProps1.xml><?xml version="1.0" encoding="utf-8"?>
-<ds:datastoreItem xmlns:ds="http://schemas.openxmlformats.org/officeDocument/2006/customXml" ds:itemID="{C1FB0171-DF4A-426C-AB4C-771C7F74EDF0}">
+<ds:datastoreItem xmlns:ds="http://schemas.openxmlformats.org/officeDocument/2006/customXml" ds:itemID="{21CDD9AC-CD18-471D-B3DC-4F2D869FFE26}">
   <ds:schemaRefs>
     <ds:schemaRef ds:uri="http://schemas.openxmlformats.org/officeDocument/2006/bibliography"/>
   </ds:schemaRefs>
